--- a/documents/Proposal_Week5_GloriaMoore_MyBakerysales.docx
+++ b/documents/Proposal_Week5_GloriaMoore_MyBakerysales.docx
@@ -1,6 +1,6 @@
 
 <file path=word/document.xml><?xml version="1.0" encoding="utf-8"?>
-<w:document xmlns:wpc="http://schemas.microsoft.com/office/word/2010/wordprocessingCanvas" xmlns:cx="http://schemas.microsoft.com/office/drawing/2014/chartex" xmlns:cx1="http://schemas.microsoft.com/office/drawing/2015/9/8/chartex" xmlns:cx2="http://schemas.microsoft.com/office/drawing/2015/10/21/chartex" xmlns:cx3="http://schemas.microsoft.com/office/drawing/2016/5/9/chartex" xmlns:cx4="http://schemas.microsoft.com/office/drawing/2016/5/10/chartex" xmlns:cx5="http://schemas.microsoft.com/office/drawing/2016/5/11/chartex" xmlns:cx6="http://schemas.microsoft.com/office/drawing/2016/5/12/chartex" xmlns:cx7="http://schemas.microsoft.com/office/drawing/2016/5/13/chartex" xmlns:cx8="http://schemas.microsoft.com/office/drawing/2016/5/14/chartex" xmlns:mc="http://schemas.openxmlformats.org/markup-compatibility/2006" xmlns:aink="http://schemas.microsoft.com/office/drawing/2016/ink" xmlns:am3d="http://schemas.microsoft.com/office/drawing/2017/model3d" xmlns:o="urn:schemas-microsoft-com:office:office" xmlns:r="http://schemas.openxmlformats.org/officeDocument/2006/relationships" xmlns:m="http://schemas.openxmlformats.org/officeDocument/2006/math" xmlns:v="urn:schemas-microsoft-com:vml" xmlns:wp14="http://schemas.microsoft.com/office/word/2010/wordprocessingDrawing" xmlns:wp="http://schemas.openxmlformats.org/drawingml/2006/wordprocessingDrawing" xmlns:w10="urn:schemas-microsoft-com:office:word" xmlns:w="http://schemas.openxmlformats.org/wordprocessingml/2006/main" xmlns:w14="http://schemas.microsoft.com/office/word/2010/wordml" xmlns:w15="http://schemas.microsoft.com/office/word/2012/wordml" xmlns:w16cex="http://schemas.microsoft.com/office/word/2018/wordml/cex" xmlns:w16cid="http://schemas.microsoft.com/office/word/2016/wordml/cid" xmlns:w16="http://schemas.microsoft.com/office/word/2018/wordml" xmlns:w16se="http://schemas.microsoft.com/office/word/2015/wordml/symex" xmlns:wpg="http://schemas.microsoft.com/office/word/2010/wordprocessingGroup" xmlns:wpi="http://schemas.microsoft.com/office/word/2010/wordprocessingInk" xmlns:wne="http://schemas.microsoft.com/office/word/2006/wordml" xmlns:wps="http://schemas.microsoft.com/office/word/2010/wordprocessingShape" mc:Ignorable="w14 w15 w16se w16cid w16 w16cex wp14">
+<w:document xmlns:wpc="http://schemas.microsoft.com/office/word/2010/wordprocessingCanvas" xmlns:cx="http://schemas.microsoft.com/office/drawing/2014/chartex" xmlns:cx1="http://schemas.microsoft.com/office/drawing/2015/9/8/chartex" xmlns:cx2="http://schemas.microsoft.com/office/drawing/2015/10/21/chartex" xmlns:cx3="http://schemas.microsoft.com/office/drawing/2016/5/9/chartex" xmlns:cx4="http://schemas.microsoft.com/office/drawing/2016/5/10/chartex" xmlns:cx5="http://schemas.microsoft.com/office/drawing/2016/5/11/chartex" xmlns:cx6="http://schemas.microsoft.com/office/drawing/2016/5/12/chartex" xmlns:cx7="http://schemas.microsoft.com/office/drawing/2016/5/13/chartex" xmlns:cx8="http://schemas.microsoft.com/office/drawing/2016/5/14/chartex" xmlns:mc="http://schemas.openxmlformats.org/markup-compatibility/2006" xmlns:aink="http://schemas.microsoft.com/office/drawing/2016/ink" xmlns:am3d="http://schemas.microsoft.com/office/drawing/2017/model3d" xmlns:o="urn:schemas-microsoft-com:office:office" xmlns:r="http://schemas.openxmlformats.org/officeDocument/2006/relationships" xmlns:m="http://schemas.openxmlformats.org/officeDocument/2006/math" xmlns:v="urn:schemas-microsoft-com:vml" xmlns:wp14="http://schemas.microsoft.com/office/word/2010/wordprocessingDrawing" xmlns:wp="http://schemas.openxmlformats.org/drawingml/2006/wordprocessingDrawing" xmlns:w10="urn:schemas-microsoft-com:office:word" xmlns:w="http://schemas.openxmlformats.org/wordprocessingml/2006/main" xmlns:w14="http://schemas.microsoft.com/office/word/2010/wordml" xmlns:w15="http://schemas.microsoft.com/office/word/2012/wordml" xmlns:w16cex="http://schemas.microsoft.com/office/word/2018/wordml/cex" xmlns:w16cid="http://schemas.microsoft.com/office/word/2016/wordml/cid" xmlns:w16="http://schemas.microsoft.com/office/word/2018/wordml" xmlns:w16sdtdh="http://schemas.microsoft.com/office/word/2020/wordml/sdtdatahash" xmlns:w16se="http://schemas.microsoft.com/office/word/2015/wordml/symex" xmlns:wpg="http://schemas.microsoft.com/office/word/2010/wordprocessingGroup" xmlns:wpi="http://schemas.microsoft.com/office/word/2010/wordprocessingInk" xmlns:wne="http://schemas.microsoft.com/office/word/2006/wordml" xmlns:wps="http://schemas.microsoft.com/office/word/2010/wordprocessingShape" mc:Ignorable="w14 w15 w16se w16cid w16 w16cex w16sdtdh wp14">
   <w:body>
     <w:p>
       <w:pPr>
@@ -13,13 +13,7 @@
         <w:rPr>
           <w:rStyle w:val="BookTitle"/>
         </w:rPr>
-        <w:t xml:space="preserve">Predicting Apple Stock Market Buy Action </w:t>
-      </w:r>
-      <w:r>
-        <w:rPr>
-          <w:rStyle w:val="BookTitle"/>
-        </w:rPr>
-        <w:t xml:space="preserve"> </w:t>
+        <w:t>Predicting Bakery Sales</w:t>
       </w:r>
     </w:p>
     <w:p>
@@ -349,15 +343,7 @@
         </w:r>
       </w:hyperlink>
       <w:r>
-        <w:t xml:space="preserve"> : Business </w:t>
-      </w:r>
-      <w:proofErr w:type="spellStart"/>
-      <w:r>
-        <w:t>Wix</w:t>
-      </w:r>
-      <w:proofErr w:type="spellEnd"/>
-      <w:r>
-        <w:t xml:space="preserve"> account URL, I will use the data of my website visits to analyze how much I sell compared with visits, and analyze my sales by visits by </w:t>
+        <w:t xml:space="preserve"> : Business Wix account URL, I will use the data of my website visits to analyze how much I sell compared with visits, and analyze my sales by visits by </w:t>
       </w:r>
       <w:r>
         <w:t>geographic location, date, etc.</w:t>
@@ -461,36 +447,26 @@
     </w:p>
     <w:p>
       <w:r>
-        <w:t xml:space="preserve">The data to use in the project will be mainly on .csv format, the sites listed above allows to do so. Birth data by year will be obtained using Web Scraping, and some visualizations of the business analytics have been plotted by </w:t>
-      </w:r>
-      <w:proofErr w:type="spellStart"/>
+        <w:t xml:space="preserve">The data to use in the project will be mainly on .csv format, the sites listed above allows to do so. Birth data by year will be obtained using Web Scraping, and some visualizations of the business analytics have been plotted by Wix business center, however other plots will be </w:t>
+      </w:r>
+      <w:r>
+        <w:t>built</w:t>
+      </w:r>
+      <w:r>
+        <w:t xml:space="preserve"> to support </w:t>
+      </w:r>
+      <w:r>
+        <w:t>analysis.</w:t>
+      </w:r>
+    </w:p>
+    <w:p>
+      <w:r>
+        <w:t xml:space="preserve">Example of some visualization created by </w:t>
+      </w:r>
+      <w:proofErr w:type="gramStart"/>
       <w:r>
         <w:t>Wix</w:t>
       </w:r>
-      <w:proofErr w:type="spellEnd"/>
-      <w:r>
-        <w:t xml:space="preserve"> business center, however other plots will be </w:t>
-      </w:r>
-      <w:r>
-        <w:t>built</w:t>
-      </w:r>
-      <w:r>
-        <w:t xml:space="preserve"> to support </w:t>
-      </w:r>
-      <w:r>
-        <w:t>analysis.</w:t>
-      </w:r>
-    </w:p>
-    <w:p>
-      <w:r>
-        <w:t xml:space="preserve">Example of some visualization created by </w:t>
-      </w:r>
-      <w:proofErr w:type="spellStart"/>
-      <w:proofErr w:type="gramStart"/>
-      <w:r>
-        <w:t>Wix</w:t>
-      </w:r>
-      <w:proofErr w:type="spellEnd"/>
       <w:proofErr w:type="gramEnd"/>
     </w:p>
     <w:p>
@@ -553,15 +529,7 @@
     </w:p>
     <w:p>
       <w:r>
-        <w:t xml:space="preserve">Data from </w:t>
-      </w:r>
-      <w:proofErr w:type="spellStart"/>
-      <w:r>
-        <w:t>Wix</w:t>
-      </w:r>
-      <w:proofErr w:type="spellEnd"/>
-      <w:r>
-        <w:t xml:space="preserve"> will be download as .csv files, and it will be used to verify from where most of my visitors comes, as well as to predict website visits in the future.</w:t>
+        <w:t>Data from Wix will be download as .csv files, and it will be used to verify from where most of my visitors comes, as well as to predict website visits in the future.</w:t>
       </w:r>
     </w:p>
     <w:p/>
@@ -803,34 +771,13 @@
         <w:t>Most of the data will be collected downloading the files, I have done most of it, Birth data will be collected using</w:t>
       </w:r>
       <w:r>
-        <w:t xml:space="preserve"> </w:t>
-      </w:r>
-      <w:proofErr w:type="spellStart"/>
-      <w:r>
-        <w:t>BeautifulSoup</w:t>
-      </w:r>
-      <w:proofErr w:type="spellEnd"/>
-      <w:r>
-        <w:t xml:space="preserve">. </w:t>
-      </w:r>
-      <w:proofErr w:type="spellStart"/>
-      <w:r>
-        <w:t>Jupyter</w:t>
-      </w:r>
-      <w:proofErr w:type="spellEnd"/>
-      <w:r>
-        <w:t xml:space="preserve"> notebook will be used for this project, for visualization I ‘m planning to get Tableau, I am still deciding based on cost. </w:t>
-      </w:r>
-      <w:r>
-        <w:t xml:space="preserve">Data from Instagram is still in process to be obtained because a lot of features of Instagram </w:t>
-      </w:r>
-      <w:proofErr w:type="spellStart"/>
-      <w:r>
-        <w:t>APi</w:t>
-      </w:r>
-      <w:proofErr w:type="spellEnd"/>
-      <w:r>
-        <w:t xml:space="preserve"> has been changed and I am in the process of understand how to obtain my business </w:t>
+        <w:t xml:space="preserve"> BeautifulSoup. </w:t>
+      </w:r>
+      <w:r>
+        <w:t xml:space="preserve">Jupyter notebook will be used for this project, for visualization I ‘m planning to get Tableau, I am still deciding based on cost. </w:t>
+      </w:r>
+      <w:r>
+        <w:t xml:space="preserve">Data from Instagram is still in process to be obtained because a lot of features of Instagram APi has been changed and I am in the process of understand how to obtain my business </w:t>
       </w:r>
       <w:proofErr w:type="gramStart"/>
       <w:r>
@@ -980,7 +927,7 @@
 </file>
 
 <file path=word/numbering.xml><?xml version="1.0" encoding="utf-8"?>
-<w:numbering xmlns:wpc="http://schemas.microsoft.com/office/word/2010/wordprocessingCanvas" xmlns:cx="http://schemas.microsoft.com/office/drawing/2014/chartex" xmlns:cx1="http://schemas.microsoft.com/office/drawing/2015/9/8/chartex" xmlns:cx2="http://schemas.microsoft.com/office/drawing/2015/10/21/chartex" xmlns:cx3="http://schemas.microsoft.com/office/drawing/2016/5/9/chartex" xmlns:cx4="http://schemas.microsoft.com/office/drawing/2016/5/10/chartex" xmlns:cx5="http://schemas.microsoft.com/office/drawing/2016/5/11/chartex" xmlns:cx6="http://schemas.microsoft.com/office/drawing/2016/5/12/chartex" xmlns:cx7="http://schemas.microsoft.com/office/drawing/2016/5/13/chartex" xmlns:cx8="http://schemas.microsoft.com/office/drawing/2016/5/14/chartex" xmlns:mc="http://schemas.openxmlformats.org/markup-compatibility/2006" xmlns:aink="http://schemas.microsoft.com/office/drawing/2016/ink" xmlns:am3d="http://schemas.microsoft.com/office/drawing/2017/model3d" xmlns:o="urn:schemas-microsoft-com:office:office" xmlns:r="http://schemas.openxmlformats.org/officeDocument/2006/relationships" xmlns:m="http://schemas.openxmlformats.org/officeDocument/2006/math" xmlns:v="urn:schemas-microsoft-com:vml" xmlns:wp14="http://schemas.microsoft.com/office/word/2010/wordprocessingDrawing" xmlns:wp="http://schemas.openxmlformats.org/drawingml/2006/wordprocessingDrawing" xmlns:w10="urn:schemas-microsoft-com:office:word" xmlns:w="http://schemas.openxmlformats.org/wordprocessingml/2006/main" xmlns:w14="http://schemas.microsoft.com/office/word/2010/wordml" xmlns:w15="http://schemas.microsoft.com/office/word/2012/wordml" xmlns:w16cex="http://schemas.microsoft.com/office/word/2018/wordml/cex" xmlns:w16cid="http://schemas.microsoft.com/office/word/2016/wordml/cid" xmlns:w16="http://schemas.microsoft.com/office/word/2018/wordml" xmlns:w16se="http://schemas.microsoft.com/office/word/2015/wordml/symex" xmlns:wpg="http://schemas.microsoft.com/office/word/2010/wordprocessingGroup" xmlns:wpi="http://schemas.microsoft.com/office/word/2010/wordprocessingInk" xmlns:wne="http://schemas.microsoft.com/office/word/2006/wordml" xmlns:wps="http://schemas.microsoft.com/office/word/2010/wordprocessingShape" mc:Ignorable="w14 w15 w16se w16cid w16 w16cex wp14">
+<w:numbering xmlns:wpc="http://schemas.microsoft.com/office/word/2010/wordprocessingCanvas" xmlns:cx="http://schemas.microsoft.com/office/drawing/2014/chartex" xmlns:cx1="http://schemas.microsoft.com/office/drawing/2015/9/8/chartex" xmlns:cx2="http://schemas.microsoft.com/office/drawing/2015/10/21/chartex" xmlns:cx3="http://schemas.microsoft.com/office/drawing/2016/5/9/chartex" xmlns:cx4="http://schemas.microsoft.com/office/drawing/2016/5/10/chartex" xmlns:cx5="http://schemas.microsoft.com/office/drawing/2016/5/11/chartex" xmlns:cx6="http://schemas.microsoft.com/office/drawing/2016/5/12/chartex" xmlns:cx7="http://schemas.microsoft.com/office/drawing/2016/5/13/chartex" xmlns:cx8="http://schemas.microsoft.com/office/drawing/2016/5/14/chartex" xmlns:mc="http://schemas.openxmlformats.org/markup-compatibility/2006" xmlns:aink="http://schemas.microsoft.com/office/drawing/2016/ink" xmlns:am3d="http://schemas.microsoft.com/office/drawing/2017/model3d" xmlns:o="urn:schemas-microsoft-com:office:office" xmlns:r="http://schemas.openxmlformats.org/officeDocument/2006/relationships" xmlns:m="http://schemas.openxmlformats.org/officeDocument/2006/math" xmlns:v="urn:schemas-microsoft-com:vml" xmlns:wp14="http://schemas.microsoft.com/office/word/2010/wordprocessingDrawing" xmlns:wp="http://schemas.openxmlformats.org/drawingml/2006/wordprocessingDrawing" xmlns:w10="urn:schemas-microsoft-com:office:word" xmlns:w="http://schemas.openxmlformats.org/wordprocessingml/2006/main" xmlns:w14="http://schemas.microsoft.com/office/word/2010/wordml" xmlns:w15="http://schemas.microsoft.com/office/word/2012/wordml" xmlns:w16cex="http://schemas.microsoft.com/office/word/2018/wordml/cex" xmlns:w16cid="http://schemas.microsoft.com/office/word/2016/wordml/cid" xmlns:w16="http://schemas.microsoft.com/office/word/2018/wordml" xmlns:w16sdtdh="http://schemas.microsoft.com/office/word/2020/wordml/sdtdatahash" xmlns:w16se="http://schemas.microsoft.com/office/word/2015/wordml/symex" xmlns:wpg="http://schemas.microsoft.com/office/word/2010/wordprocessingGroup" xmlns:wpi="http://schemas.microsoft.com/office/word/2010/wordprocessingInk" xmlns:wne="http://schemas.microsoft.com/office/word/2006/wordml" xmlns:wps="http://schemas.microsoft.com/office/word/2010/wordprocessingShape" mc:Ignorable="w14 w15 w16se w16cid w16 w16cex w16sdtdh wp14">
   <w:abstractNum w:abstractNumId="0" w15:restartNumberingAfterBreak="0">
     <w:nsid w:val="29770326"/>
     <w:multiLevelType w:val="hybridMultilevel"/>
@@ -1285,7 +1232,7 @@
 </file>
 
 <file path=word/styles.xml><?xml version="1.0" encoding="utf-8"?>
-<w:styles xmlns:mc="http://schemas.openxmlformats.org/markup-compatibility/2006" xmlns:r="http://schemas.openxmlformats.org/officeDocument/2006/relationships" xmlns:w="http://schemas.openxmlformats.org/wordprocessingml/2006/main" xmlns:w14="http://schemas.microsoft.com/office/word/2010/wordml" xmlns:w15="http://schemas.microsoft.com/office/word/2012/wordml" xmlns:w16cex="http://schemas.microsoft.com/office/word/2018/wordml/cex" xmlns:w16cid="http://schemas.microsoft.com/office/word/2016/wordml/cid" xmlns:w16="http://schemas.microsoft.com/office/word/2018/wordml" xmlns:w16se="http://schemas.microsoft.com/office/word/2015/wordml/symex" mc:Ignorable="w14 w15 w16se w16cid w16 w16cex">
+<w:styles xmlns:mc="http://schemas.openxmlformats.org/markup-compatibility/2006" xmlns:r="http://schemas.openxmlformats.org/officeDocument/2006/relationships" xmlns:w="http://schemas.openxmlformats.org/wordprocessingml/2006/main" xmlns:w14="http://schemas.microsoft.com/office/word/2010/wordml" xmlns:w15="http://schemas.microsoft.com/office/word/2012/wordml" xmlns:w16cex="http://schemas.microsoft.com/office/word/2018/wordml/cex" xmlns:w16cid="http://schemas.microsoft.com/office/word/2016/wordml/cid" xmlns:w16="http://schemas.microsoft.com/office/word/2018/wordml" xmlns:w16sdtdh="http://schemas.microsoft.com/office/word/2020/wordml/sdtdatahash" xmlns:w16se="http://schemas.microsoft.com/office/word/2015/wordml/symex" mc:Ignorable="w14 w15 w16se w16cid w16 w16cex w16sdtdh">
   <w:docDefaults>
     <w:rPrDefault>
       <w:rPr>
